--- a/Microsoft PowerBI PL 300/Section 27 Part 3 Level 5 - Text functions/Text Functions.docx
+++ b/Microsoft PowerBI PL 300/Section 27 Part 3 Level 5 - Text functions/Text Functions.docx
@@ -151,8 +151,47 @@
           </wp:inline>
         </w:drawing>
       </w:r>
+    </w:p>
+    <w:p>
       <w:bookmarkStart w:id="0" w:name="_GoBack"/>
       <w:bookmarkEnd w:id="0"/>
+      <w:r>
+        <w:drawing>
+          <wp:inline distT="0" distB="0" distL="0" distR="0" wp14:anchorId="635F0075" wp14:editId="32E02189">
+            <wp:extent cx="5943600" cy="1696085"/>
+            <wp:effectExtent l="0" t="0" r="0" b="0"/>
+            <wp:docPr id="5" name="Picture 5"/>
+            <wp:cNvGraphicFramePr>
+              <a:graphicFrameLocks xmlns:a="http://schemas.openxmlformats.org/drawingml/2006/main" noChangeAspect="1"/>
+            </wp:cNvGraphicFramePr>
+            <a:graphic xmlns:a="http://schemas.openxmlformats.org/drawingml/2006/main">
+              <a:graphicData uri="http://schemas.openxmlformats.org/drawingml/2006/picture">
+                <pic:pic xmlns:pic="http://schemas.openxmlformats.org/drawingml/2006/picture">
+                  <pic:nvPicPr>
+                    <pic:cNvPr id="1" name=""/>
+                    <pic:cNvPicPr/>
+                  </pic:nvPicPr>
+                  <pic:blipFill>
+                    <a:blip r:embed="rId8"/>
+                    <a:stretch>
+                      <a:fillRect/>
+                    </a:stretch>
+                  </pic:blipFill>
+                  <pic:spPr>
+                    <a:xfrm>
+                      <a:off x="0" y="0"/>
+                      <a:ext cx="5943600" cy="1696085"/>
+                    </a:xfrm>
+                    <a:prstGeom prst="rect">
+                      <a:avLst/>
+                    </a:prstGeom>
+                  </pic:spPr>
+                </pic:pic>
+              </a:graphicData>
+            </a:graphic>
+          </wp:inline>
+        </w:drawing>
+      </w:r>
     </w:p>
     <w:sectPr>
       <w:pgSz w:w="12240" w:h="15840"/>

--- a/Microsoft PowerBI PL 300/Section 27 Part 3 Level 5 - Text functions/Text Functions.docx
+++ b/Microsoft PowerBI PL 300/Section 27 Part 3 Level 5 - Text functions/Text Functions.docx
@@ -153,8 +153,6 @@
       </w:r>
     </w:p>
     <w:p>
-      <w:bookmarkStart w:id="0" w:name="_GoBack"/>
-      <w:bookmarkEnd w:id="0"/>
       <w:r>
         <w:drawing>
           <wp:inline distT="0" distB="0" distL="0" distR="0" wp14:anchorId="635F0075" wp14:editId="32E02189">
@@ -192,6 +190,58 @@
           </wp:inline>
         </w:drawing>
       </w:r>
+    </w:p>
+    <w:p/>
+    <w:p/>
+    <w:p>
+      <w:proofErr w:type="spellStart"/>
+      <w:r>
+        <w:lastRenderedPageBreak/>
+        <w:t>fixed_test</w:t>
+      </w:r>
+      <w:proofErr w:type="spellEnd"/>
+      <w:r>
+        <w:t xml:space="preserve"> = FIXED(RANDBETWEEN(1000, 100000), 2, FALSE())</w:t>
+      </w:r>
+      <w:r>
+        <w:drawing>
+          <wp:inline distT="0" distB="0" distL="0" distR="0" wp14:anchorId="4F984B44" wp14:editId="3F40DC67">
+            <wp:extent cx="5943600" cy="2506980"/>
+            <wp:effectExtent l="0" t="0" r="0" b="7620"/>
+            <wp:docPr id="6" name="Picture 6"/>
+            <wp:cNvGraphicFramePr>
+              <a:graphicFrameLocks xmlns:a="http://schemas.openxmlformats.org/drawingml/2006/main" noChangeAspect="1"/>
+            </wp:cNvGraphicFramePr>
+            <a:graphic xmlns:a="http://schemas.openxmlformats.org/drawingml/2006/main">
+              <a:graphicData uri="http://schemas.openxmlformats.org/drawingml/2006/picture">
+                <pic:pic xmlns:pic="http://schemas.openxmlformats.org/drawingml/2006/picture">
+                  <pic:nvPicPr>
+                    <pic:cNvPr id="1" name=""/>
+                    <pic:cNvPicPr/>
+                  </pic:nvPicPr>
+                  <pic:blipFill>
+                    <a:blip r:embed="rId9"/>
+                    <a:stretch>
+                      <a:fillRect/>
+                    </a:stretch>
+                  </pic:blipFill>
+                  <pic:spPr>
+                    <a:xfrm>
+                      <a:off x="0" y="0"/>
+                      <a:ext cx="5943600" cy="2506980"/>
+                    </a:xfrm>
+                    <a:prstGeom prst="rect">
+                      <a:avLst/>
+                    </a:prstGeom>
+                  </pic:spPr>
+                </pic:pic>
+              </a:graphicData>
+            </a:graphic>
+          </wp:inline>
+        </w:drawing>
+      </w:r>
+      <w:bookmarkStart w:id="0" w:name="_GoBack"/>
+      <w:bookmarkEnd w:id="0"/>
     </w:p>
     <w:sectPr>
       <w:pgSz w:w="12240" w:h="15840"/>
